--- a/data/handouts/handout15.docx
+++ b/data/handouts/handout15.docx
@@ -55,7 +55,7 @@
     </w:p>
     <w:p>
       <w:r>
-        <w:t>https://webserver.myhhgttg.com/AES/?q=xOCKFruDMuzeCzpFNukZeqClw44EJk9xYIuS8z9YILw%3D</w:t>
+        <w:t>https://webserver.myhhgttg.com/AES/?q=kW3o38EjsIo8X310Q0uYpx/sJWTptGhqRRQcAneQkoeU1R4O8yssQaxdxJGrBRco</w:t>
       </w:r>
     </w:p>
     <w:p>
